--- a/FET-Week10_Coding-Assignment.docx
+++ b/FET-Week10_Coding-Assignment.docx
@@ -461,13 +461,6 @@
           <w:szCs w:val="24"/>
         </w:rPr>
       </w:pPr>
-      <w:r>
-        <w:rPr>
-          <w:b/>
-          <w:szCs w:val="24"/>
-        </w:rPr>
-        <w:t>Screenshots of Code:</w:t>
-      </w:r>
     </w:p>
     <w:p>
       <w:pPr>
@@ -484,13 +477,6 @@
           <w:szCs w:val="24"/>
         </w:rPr>
       </w:pPr>
-      <w:r>
-        <w:rPr>
-          <w:b/>
-          <w:szCs w:val="24"/>
-        </w:rPr>
-        <w:t>Screenshots of Running Application:</w:t>
-      </w:r>
     </w:p>
     <w:p>
       <w:pPr>
@@ -513,12 +499,586 @@
           <w:szCs w:val="24"/>
         </w:rPr>
         <w:lastRenderedPageBreak/>
+        <w:t>Screenshots of Code:</w:t>
+      </w:r>
+    </w:p>
+    <w:p>
+      <w:pPr>
+        <w:rPr>
+          <w:b/>
+          <w:szCs w:val="24"/>
+        </w:rPr>
+      </w:pPr>
+      <w:r>
+        <w:rPr>
+          <w:b/>
+          <w:noProof/>
+          <w:szCs w:val="24"/>
+        </w:rPr>
+        <w:drawing>
+          <wp:inline distT="0" distB="0" distL="0" distR="0" wp14:anchorId="640FA573" wp14:editId="26161789">
+            <wp:extent cx="5943600" cy="3343275"/>
+            <wp:effectExtent l="0" t="0" r="0" b="9525"/>
+            <wp:docPr id="4" name="Picture 4" descr="A screenshot of a computer&#10;&#10;Description automatically generated"/>
+            <wp:cNvGraphicFramePr>
+              <a:graphicFrameLocks xmlns:a="http://schemas.openxmlformats.org/drawingml/2006/main" noChangeAspect="1"/>
+            </wp:cNvGraphicFramePr>
+            <a:graphic xmlns:a="http://schemas.openxmlformats.org/drawingml/2006/main">
+              <a:graphicData uri="http://schemas.openxmlformats.org/drawingml/2006/picture">
+                <pic:pic xmlns:pic="http://schemas.openxmlformats.org/drawingml/2006/picture">
+                  <pic:nvPicPr>
+                    <pic:cNvPr id="4" name="Picture 4" descr="A screenshot of a computer&#10;&#10;Description automatically generated"/>
+                    <pic:cNvPicPr/>
+                  </pic:nvPicPr>
+                  <pic:blipFill>
+                    <a:blip r:embed="rId7" cstate="print">
+                      <a:extLst>
+                        <a:ext uri="{28A0092B-C50C-407E-A947-70E740481C1C}">
+                          <a14:useLocalDpi xmlns:a14="http://schemas.microsoft.com/office/drawing/2010/main" val="0"/>
+                        </a:ext>
+                      </a:extLst>
+                    </a:blip>
+                    <a:stretch>
+                      <a:fillRect/>
+                    </a:stretch>
+                  </pic:blipFill>
+                  <pic:spPr>
+                    <a:xfrm>
+                      <a:off x="0" y="0"/>
+                      <a:ext cx="5943600" cy="3343275"/>
+                    </a:xfrm>
+                    <a:prstGeom prst="rect">
+                      <a:avLst/>
+                    </a:prstGeom>
+                  </pic:spPr>
+                </pic:pic>
+              </a:graphicData>
+            </a:graphic>
+          </wp:inline>
+        </w:drawing>
+      </w:r>
+      <w:r>
+        <w:rPr>
+          <w:b/>
+          <w:noProof/>
+          <w:szCs w:val="24"/>
+        </w:rPr>
+        <w:drawing>
+          <wp:inline distT="0" distB="0" distL="0" distR="0" wp14:anchorId="4E6F391F" wp14:editId="48F22A5F">
+            <wp:extent cx="5943600" cy="3343275"/>
+            <wp:effectExtent l="0" t="0" r="0" b="9525"/>
+            <wp:docPr id="5" name="Picture 5" descr="Text&#10;&#10;Description automatically generated"/>
+            <wp:cNvGraphicFramePr>
+              <a:graphicFrameLocks xmlns:a="http://schemas.openxmlformats.org/drawingml/2006/main" noChangeAspect="1"/>
+            </wp:cNvGraphicFramePr>
+            <a:graphic xmlns:a="http://schemas.openxmlformats.org/drawingml/2006/main">
+              <a:graphicData uri="http://schemas.openxmlformats.org/drawingml/2006/picture">
+                <pic:pic xmlns:pic="http://schemas.openxmlformats.org/drawingml/2006/picture">
+                  <pic:nvPicPr>
+                    <pic:cNvPr id="5" name="Picture 5" descr="Text&#10;&#10;Description automatically generated"/>
+                    <pic:cNvPicPr/>
+                  </pic:nvPicPr>
+                  <pic:blipFill>
+                    <a:blip r:embed="rId8" cstate="print">
+                      <a:extLst>
+                        <a:ext uri="{28A0092B-C50C-407E-A947-70E740481C1C}">
+                          <a14:useLocalDpi xmlns:a14="http://schemas.microsoft.com/office/drawing/2010/main" val="0"/>
+                        </a:ext>
+                      </a:extLst>
+                    </a:blip>
+                    <a:stretch>
+                      <a:fillRect/>
+                    </a:stretch>
+                  </pic:blipFill>
+                  <pic:spPr>
+                    <a:xfrm>
+                      <a:off x="0" y="0"/>
+                      <a:ext cx="5943600" cy="3343275"/>
+                    </a:xfrm>
+                    <a:prstGeom prst="rect">
+                      <a:avLst/>
+                    </a:prstGeom>
+                  </pic:spPr>
+                </pic:pic>
+              </a:graphicData>
+            </a:graphic>
+          </wp:inline>
+        </w:drawing>
+      </w:r>
+      <w:r>
+        <w:rPr>
+          <w:b/>
+          <w:noProof/>
+          <w:szCs w:val="24"/>
+        </w:rPr>
+        <w:lastRenderedPageBreak/>
+        <w:drawing>
+          <wp:inline distT="0" distB="0" distL="0" distR="0" wp14:anchorId="027B1A7F" wp14:editId="5E3AA7CA">
+            <wp:extent cx="5943600" cy="3343275"/>
+            <wp:effectExtent l="0" t="0" r="0" b="9525"/>
+            <wp:docPr id="6" name="Picture 6" descr="A screenshot of a computer&#10;&#10;Description automatically generated"/>
+            <wp:cNvGraphicFramePr>
+              <a:graphicFrameLocks xmlns:a="http://schemas.openxmlformats.org/drawingml/2006/main" noChangeAspect="1"/>
+            </wp:cNvGraphicFramePr>
+            <a:graphic xmlns:a="http://schemas.openxmlformats.org/drawingml/2006/main">
+              <a:graphicData uri="http://schemas.openxmlformats.org/drawingml/2006/picture">
+                <pic:pic xmlns:pic="http://schemas.openxmlformats.org/drawingml/2006/picture">
+                  <pic:nvPicPr>
+                    <pic:cNvPr id="6" name="Picture 6" descr="A screenshot of a computer&#10;&#10;Description automatically generated"/>
+                    <pic:cNvPicPr/>
+                  </pic:nvPicPr>
+                  <pic:blipFill>
+                    <a:blip r:embed="rId9" cstate="print">
+                      <a:extLst>
+                        <a:ext uri="{28A0092B-C50C-407E-A947-70E740481C1C}">
+                          <a14:useLocalDpi xmlns:a14="http://schemas.microsoft.com/office/drawing/2010/main" val="0"/>
+                        </a:ext>
+                      </a:extLst>
+                    </a:blip>
+                    <a:stretch>
+                      <a:fillRect/>
+                    </a:stretch>
+                  </pic:blipFill>
+                  <pic:spPr>
+                    <a:xfrm>
+                      <a:off x="0" y="0"/>
+                      <a:ext cx="5943600" cy="3343275"/>
+                    </a:xfrm>
+                    <a:prstGeom prst="rect">
+                      <a:avLst/>
+                    </a:prstGeom>
+                  </pic:spPr>
+                </pic:pic>
+              </a:graphicData>
+            </a:graphic>
+          </wp:inline>
+        </w:drawing>
+      </w:r>
+      <w:r>
+        <w:rPr>
+          <w:b/>
+          <w:noProof/>
+          <w:szCs w:val="24"/>
+        </w:rPr>
+        <w:drawing>
+          <wp:inline distT="0" distB="0" distL="0" distR="0" wp14:anchorId="4B59801B" wp14:editId="43ABD321">
+            <wp:extent cx="5943600" cy="3343275"/>
+            <wp:effectExtent l="0" t="0" r="0" b="9525"/>
+            <wp:docPr id="7" name="Picture 7" descr="Text&#10;&#10;Description automatically generated"/>
+            <wp:cNvGraphicFramePr>
+              <a:graphicFrameLocks xmlns:a="http://schemas.openxmlformats.org/drawingml/2006/main" noChangeAspect="1"/>
+            </wp:cNvGraphicFramePr>
+            <a:graphic xmlns:a="http://schemas.openxmlformats.org/drawingml/2006/main">
+              <a:graphicData uri="http://schemas.openxmlformats.org/drawingml/2006/picture">
+                <pic:pic xmlns:pic="http://schemas.openxmlformats.org/drawingml/2006/picture">
+                  <pic:nvPicPr>
+                    <pic:cNvPr id="7" name="Picture 7" descr="Text&#10;&#10;Description automatically generated"/>
+                    <pic:cNvPicPr/>
+                  </pic:nvPicPr>
+                  <pic:blipFill>
+                    <a:blip r:embed="rId10" cstate="print">
+                      <a:extLst>
+                        <a:ext uri="{28A0092B-C50C-407E-A947-70E740481C1C}">
+                          <a14:useLocalDpi xmlns:a14="http://schemas.microsoft.com/office/drawing/2010/main" val="0"/>
+                        </a:ext>
+                      </a:extLst>
+                    </a:blip>
+                    <a:stretch>
+                      <a:fillRect/>
+                    </a:stretch>
+                  </pic:blipFill>
+                  <pic:spPr>
+                    <a:xfrm>
+                      <a:off x="0" y="0"/>
+                      <a:ext cx="5943600" cy="3343275"/>
+                    </a:xfrm>
+                    <a:prstGeom prst="rect">
+                      <a:avLst/>
+                    </a:prstGeom>
+                  </pic:spPr>
+                </pic:pic>
+              </a:graphicData>
+            </a:graphic>
+          </wp:inline>
+        </w:drawing>
+      </w:r>
+      <w:r>
+        <w:rPr>
+          <w:b/>
+          <w:noProof/>
+          <w:szCs w:val="24"/>
+        </w:rPr>
+        <w:lastRenderedPageBreak/>
+        <w:drawing>
+          <wp:inline distT="0" distB="0" distL="0" distR="0" wp14:anchorId="7F00C73F" wp14:editId="7C66F85A">
+            <wp:extent cx="5943600" cy="3343275"/>
+            <wp:effectExtent l="0" t="0" r="0" b="9525"/>
+            <wp:docPr id="8" name="Picture 8" descr="Text&#10;&#10;Description automatically generated"/>
+            <wp:cNvGraphicFramePr>
+              <a:graphicFrameLocks xmlns:a="http://schemas.openxmlformats.org/drawingml/2006/main" noChangeAspect="1"/>
+            </wp:cNvGraphicFramePr>
+            <a:graphic xmlns:a="http://schemas.openxmlformats.org/drawingml/2006/main">
+              <a:graphicData uri="http://schemas.openxmlformats.org/drawingml/2006/picture">
+                <pic:pic xmlns:pic="http://schemas.openxmlformats.org/drawingml/2006/picture">
+                  <pic:nvPicPr>
+                    <pic:cNvPr id="8" name="Picture 8" descr="Text&#10;&#10;Description automatically generated"/>
+                    <pic:cNvPicPr/>
+                  </pic:nvPicPr>
+                  <pic:blipFill>
+                    <a:blip r:embed="rId11" cstate="print">
+                      <a:extLst>
+                        <a:ext uri="{28A0092B-C50C-407E-A947-70E740481C1C}">
+                          <a14:useLocalDpi xmlns:a14="http://schemas.microsoft.com/office/drawing/2010/main" val="0"/>
+                        </a:ext>
+                      </a:extLst>
+                    </a:blip>
+                    <a:stretch>
+                      <a:fillRect/>
+                    </a:stretch>
+                  </pic:blipFill>
+                  <pic:spPr>
+                    <a:xfrm>
+                      <a:off x="0" y="0"/>
+                      <a:ext cx="5943600" cy="3343275"/>
+                    </a:xfrm>
+                    <a:prstGeom prst="rect">
+                      <a:avLst/>
+                    </a:prstGeom>
+                  </pic:spPr>
+                </pic:pic>
+              </a:graphicData>
+            </a:graphic>
+          </wp:inline>
+        </w:drawing>
+      </w:r>
+      <w:r>
+        <w:rPr>
+          <w:b/>
+          <w:noProof/>
+          <w:szCs w:val="24"/>
+        </w:rPr>
+        <w:drawing>
+          <wp:inline distT="0" distB="0" distL="0" distR="0" wp14:anchorId="092099C8" wp14:editId="1A1EC4C9">
+            <wp:extent cx="5943600" cy="3343275"/>
+            <wp:effectExtent l="0" t="0" r="0" b="9525"/>
+            <wp:docPr id="9" name="Picture 9" descr="A screenshot of a computer&#10;&#10;Description automatically generated"/>
+            <wp:cNvGraphicFramePr>
+              <a:graphicFrameLocks xmlns:a="http://schemas.openxmlformats.org/drawingml/2006/main" noChangeAspect="1"/>
+            </wp:cNvGraphicFramePr>
+            <a:graphic xmlns:a="http://schemas.openxmlformats.org/drawingml/2006/main">
+              <a:graphicData uri="http://schemas.openxmlformats.org/drawingml/2006/picture">
+                <pic:pic xmlns:pic="http://schemas.openxmlformats.org/drawingml/2006/picture">
+                  <pic:nvPicPr>
+                    <pic:cNvPr id="9" name="Picture 9" descr="A screenshot of a computer&#10;&#10;Description automatically generated"/>
+                    <pic:cNvPicPr/>
+                  </pic:nvPicPr>
+                  <pic:blipFill>
+                    <a:blip r:embed="rId12" cstate="print">
+                      <a:extLst>
+                        <a:ext uri="{28A0092B-C50C-407E-A947-70E740481C1C}">
+                          <a14:useLocalDpi xmlns:a14="http://schemas.microsoft.com/office/drawing/2010/main" val="0"/>
+                        </a:ext>
+                      </a:extLst>
+                    </a:blip>
+                    <a:stretch>
+                      <a:fillRect/>
+                    </a:stretch>
+                  </pic:blipFill>
+                  <pic:spPr>
+                    <a:xfrm>
+                      <a:off x="0" y="0"/>
+                      <a:ext cx="5943600" cy="3343275"/>
+                    </a:xfrm>
+                    <a:prstGeom prst="rect">
+                      <a:avLst/>
+                    </a:prstGeom>
+                  </pic:spPr>
+                </pic:pic>
+              </a:graphicData>
+            </a:graphic>
+          </wp:inline>
+        </w:drawing>
+      </w:r>
+      <w:r>
+        <w:rPr>
+          <w:b/>
+          <w:noProof/>
+          <w:szCs w:val="24"/>
+        </w:rPr>
+        <w:lastRenderedPageBreak/>
+        <w:drawing>
+          <wp:inline distT="0" distB="0" distL="0" distR="0" wp14:anchorId="1E4EF21B" wp14:editId="4E47F32C">
+            <wp:extent cx="5943600" cy="3343275"/>
+            <wp:effectExtent l="0" t="0" r="0" b="9525"/>
+            <wp:docPr id="10" name="Picture 10" descr="Text&#10;&#10;Description automatically generated"/>
+            <wp:cNvGraphicFramePr>
+              <a:graphicFrameLocks xmlns:a="http://schemas.openxmlformats.org/drawingml/2006/main" noChangeAspect="1"/>
+            </wp:cNvGraphicFramePr>
+            <a:graphic xmlns:a="http://schemas.openxmlformats.org/drawingml/2006/main">
+              <a:graphicData uri="http://schemas.openxmlformats.org/drawingml/2006/picture">
+                <pic:pic xmlns:pic="http://schemas.openxmlformats.org/drawingml/2006/picture">
+                  <pic:nvPicPr>
+                    <pic:cNvPr id="10" name="Picture 10" descr="Text&#10;&#10;Description automatically generated"/>
+                    <pic:cNvPicPr/>
+                  </pic:nvPicPr>
+                  <pic:blipFill>
+                    <a:blip r:embed="rId13" cstate="print">
+                      <a:extLst>
+                        <a:ext uri="{28A0092B-C50C-407E-A947-70E740481C1C}">
+                          <a14:useLocalDpi xmlns:a14="http://schemas.microsoft.com/office/drawing/2010/main" val="0"/>
+                        </a:ext>
+                      </a:extLst>
+                    </a:blip>
+                    <a:stretch>
+                      <a:fillRect/>
+                    </a:stretch>
+                  </pic:blipFill>
+                  <pic:spPr>
+                    <a:xfrm>
+                      <a:off x="0" y="0"/>
+                      <a:ext cx="5943600" cy="3343275"/>
+                    </a:xfrm>
+                    <a:prstGeom prst="rect">
+                      <a:avLst/>
+                    </a:prstGeom>
+                  </pic:spPr>
+                </pic:pic>
+              </a:graphicData>
+            </a:graphic>
+          </wp:inline>
+        </w:drawing>
+      </w:r>
+      <w:r>
+        <w:rPr>
+          <w:b/>
+          <w:noProof/>
+          <w:szCs w:val="24"/>
+        </w:rPr>
+        <w:drawing>
+          <wp:inline distT="0" distB="0" distL="0" distR="0" wp14:anchorId="166B04D1" wp14:editId="788B6198">
+            <wp:extent cx="5943600" cy="3343275"/>
+            <wp:effectExtent l="0" t="0" r="0" b="9525"/>
+            <wp:docPr id="11" name="Picture 11" descr="Text&#10;&#10;Description automatically generated"/>
+            <wp:cNvGraphicFramePr>
+              <a:graphicFrameLocks xmlns:a="http://schemas.openxmlformats.org/drawingml/2006/main" noChangeAspect="1"/>
+            </wp:cNvGraphicFramePr>
+            <a:graphic xmlns:a="http://schemas.openxmlformats.org/drawingml/2006/main">
+              <a:graphicData uri="http://schemas.openxmlformats.org/drawingml/2006/picture">
+                <pic:pic xmlns:pic="http://schemas.openxmlformats.org/drawingml/2006/picture">
+                  <pic:nvPicPr>
+                    <pic:cNvPr id="11" name="Picture 11" descr="Text&#10;&#10;Description automatically generated"/>
+                    <pic:cNvPicPr/>
+                  </pic:nvPicPr>
+                  <pic:blipFill>
+                    <a:blip r:embed="rId14" cstate="print">
+                      <a:extLst>
+                        <a:ext uri="{28A0092B-C50C-407E-A947-70E740481C1C}">
+                          <a14:useLocalDpi xmlns:a14="http://schemas.microsoft.com/office/drawing/2010/main" val="0"/>
+                        </a:ext>
+                      </a:extLst>
+                    </a:blip>
+                    <a:stretch>
+                      <a:fillRect/>
+                    </a:stretch>
+                  </pic:blipFill>
+                  <pic:spPr>
+                    <a:xfrm>
+                      <a:off x="0" y="0"/>
+                      <a:ext cx="5943600" cy="3343275"/>
+                    </a:xfrm>
+                    <a:prstGeom prst="rect">
+                      <a:avLst/>
+                    </a:prstGeom>
+                  </pic:spPr>
+                </pic:pic>
+              </a:graphicData>
+            </a:graphic>
+          </wp:inline>
+        </w:drawing>
+      </w:r>
+    </w:p>
+    <w:p>
+      <w:pPr>
+        <w:rPr>
+          <w:b/>
+          <w:szCs w:val="24"/>
+        </w:rPr>
+      </w:pPr>
+    </w:p>
+    <w:p>
+      <w:pPr>
+        <w:rPr>
+          <w:b/>
+          <w:szCs w:val="24"/>
+        </w:rPr>
+      </w:pPr>
+      <w:r>
+        <w:rPr>
+          <w:b/>
+          <w:szCs w:val="24"/>
+        </w:rPr>
+        <w:t>Screenshots of Running Application:</w:t>
+      </w:r>
+    </w:p>
+    <w:p>
+      <w:pPr>
+        <w:rPr>
+          <w:b/>
+          <w:szCs w:val="24"/>
+        </w:rPr>
+      </w:pPr>
+      <w:r>
+        <w:rPr>
+          <w:b/>
+          <w:noProof/>
+          <w:szCs w:val="24"/>
+        </w:rPr>
+        <w:lastRenderedPageBreak/>
+        <w:drawing>
+          <wp:inline distT="0" distB="0" distL="0" distR="0" wp14:anchorId="49D04B6D" wp14:editId="4A8EC382">
+            <wp:extent cx="5943600" cy="3343275"/>
+            <wp:effectExtent l="0" t="0" r="0" b="9525"/>
+            <wp:docPr id="2" name="Picture 2" descr="Graphical user interface, table&#10;&#10;Description automatically generated"/>
+            <wp:cNvGraphicFramePr>
+              <a:graphicFrameLocks xmlns:a="http://schemas.openxmlformats.org/drawingml/2006/main" noChangeAspect="1"/>
+            </wp:cNvGraphicFramePr>
+            <a:graphic xmlns:a="http://schemas.openxmlformats.org/drawingml/2006/main">
+              <a:graphicData uri="http://schemas.openxmlformats.org/drawingml/2006/picture">
+                <pic:pic xmlns:pic="http://schemas.openxmlformats.org/drawingml/2006/picture">
+                  <pic:nvPicPr>
+                    <pic:cNvPr id="2" name="Picture 2" descr="Graphical user interface, table&#10;&#10;Description automatically generated"/>
+                    <pic:cNvPicPr/>
+                  </pic:nvPicPr>
+                  <pic:blipFill>
+                    <a:blip r:embed="rId15" cstate="print">
+                      <a:extLst>
+                        <a:ext uri="{28A0092B-C50C-407E-A947-70E740481C1C}">
+                          <a14:useLocalDpi xmlns:a14="http://schemas.microsoft.com/office/drawing/2010/main" val="0"/>
+                        </a:ext>
+                      </a:extLst>
+                    </a:blip>
+                    <a:stretch>
+                      <a:fillRect/>
+                    </a:stretch>
+                  </pic:blipFill>
+                  <pic:spPr>
+                    <a:xfrm>
+                      <a:off x="0" y="0"/>
+                      <a:ext cx="5943600" cy="3343275"/>
+                    </a:xfrm>
+                    <a:prstGeom prst="rect">
+                      <a:avLst/>
+                    </a:prstGeom>
+                  </pic:spPr>
+                </pic:pic>
+              </a:graphicData>
+            </a:graphic>
+          </wp:inline>
+        </w:drawing>
+      </w:r>
+    </w:p>
+    <w:p>
+      <w:pPr>
+        <w:rPr>
+          <w:b/>
+          <w:szCs w:val="24"/>
+        </w:rPr>
+      </w:pPr>
+    </w:p>
+    <w:p>
+      <w:pPr>
+        <w:rPr>
+          <w:b/>
+          <w:szCs w:val="24"/>
+        </w:rPr>
+      </w:pPr>
+      <w:r>
+        <w:rPr>
+          <w:b/>
+          <w:noProof/>
+          <w:szCs w:val="24"/>
+        </w:rPr>
+        <w:drawing>
+          <wp:inline distT="0" distB="0" distL="0" distR="0" wp14:anchorId="3C61B822" wp14:editId="1C508870">
+            <wp:extent cx="5943600" cy="3343275"/>
+            <wp:effectExtent l="0" t="0" r="0" b="9525"/>
+            <wp:docPr id="3" name="Picture 3" descr="Graphical user interface, application, table&#10;&#10;Description automatically generated"/>
+            <wp:cNvGraphicFramePr>
+              <a:graphicFrameLocks xmlns:a="http://schemas.openxmlformats.org/drawingml/2006/main" noChangeAspect="1"/>
+            </wp:cNvGraphicFramePr>
+            <a:graphic xmlns:a="http://schemas.openxmlformats.org/drawingml/2006/main">
+              <a:graphicData uri="http://schemas.openxmlformats.org/drawingml/2006/picture">
+                <pic:pic xmlns:pic="http://schemas.openxmlformats.org/drawingml/2006/picture">
+                  <pic:nvPicPr>
+                    <pic:cNvPr id="3" name="Picture 3" descr="Graphical user interface, application, table&#10;&#10;Description automatically generated"/>
+                    <pic:cNvPicPr/>
+                  </pic:nvPicPr>
+                  <pic:blipFill>
+                    <a:blip r:embed="rId16" cstate="print">
+                      <a:extLst>
+                        <a:ext uri="{28A0092B-C50C-407E-A947-70E740481C1C}">
+                          <a14:useLocalDpi xmlns:a14="http://schemas.microsoft.com/office/drawing/2010/main" val="0"/>
+                        </a:ext>
+                      </a:extLst>
+                    </a:blip>
+                    <a:stretch>
+                      <a:fillRect/>
+                    </a:stretch>
+                  </pic:blipFill>
+                  <pic:spPr>
+                    <a:xfrm>
+                      <a:off x="0" y="0"/>
+                      <a:ext cx="5943600" cy="3343275"/>
+                    </a:xfrm>
+                    <a:prstGeom prst="rect">
+                      <a:avLst/>
+                    </a:prstGeom>
+                  </pic:spPr>
+                </pic:pic>
+              </a:graphicData>
+            </a:graphic>
+          </wp:inline>
+        </w:drawing>
+      </w:r>
+    </w:p>
+    <w:p>
+      <w:pPr>
+        <w:rPr>
+          <w:b/>
+          <w:szCs w:val="24"/>
+        </w:rPr>
+      </w:pPr>
+      <w:r>
+        <w:rPr>
+          <w:b/>
+          <w:szCs w:val="24"/>
+        </w:rPr>
         <w:t>URL to GitHub Repository:</w:t>
       </w:r>
+    </w:p>
+    <w:p>
+      <w:pPr>
+        <w:rPr>
+          <w:b/>
+          <w:color w:val="0563C1" w:themeColor="hyperlink"/>
+          <w:szCs w:val="24"/>
+          <w:u w:val="single"/>
+        </w:rPr>
+      </w:pPr>
+      <w:hyperlink r:id="rId17" w:history="1">
+        <w:r>
+          <w:rPr>
+            <w:rStyle w:val="Hyperlink"/>
+            <w:b/>
+            <w:szCs w:val="24"/>
+          </w:rPr>
+          <w:t>https://github.com/natalie-goodwin/RecipeCardApp.git</w:t>
+        </w:r>
+      </w:hyperlink>
     </w:p>
     <w:sectPr>
-      <w:headerReference w:type="default" r:id="rId7"/>
-      <w:footerReference w:type="default" r:id="rId8"/>
+      <w:headerReference w:type="default" r:id="rId18"/>
+      <w:footerReference w:type="default" r:id="rId19"/>
       <w:pgSz w:w="12240" w:h="15840"/>
       <w:pgMar w:top="1440" w:right="1440" w:bottom="1440" w:left="1440" w:header="720" w:footer="720" w:gutter="0"/>
       <w:cols w:space="720"/>
@@ -1797,6 +2357,29 @@
       <w:contextualSpacing/>
     </w:pPr>
   </w:style>
+  <w:style w:type="character" w:styleId="Hyperlink">
+    <w:name w:val="Hyperlink"/>
+    <w:basedOn w:val="DefaultParagraphFont"/>
+    <w:uiPriority w:val="99"/>
+    <w:unhideWhenUsed/>
+    <w:rsid w:val="00835C98"/>
+    <w:rPr>
+      <w:color w:val="0563C1" w:themeColor="hyperlink"/>
+      <w:u w:val="single"/>
+    </w:rPr>
+  </w:style>
+  <w:style w:type="character" w:styleId="UnresolvedMention">
+    <w:name w:val="Unresolved Mention"/>
+    <w:basedOn w:val="DefaultParagraphFont"/>
+    <w:uiPriority w:val="99"/>
+    <w:semiHidden/>
+    <w:unhideWhenUsed/>
+    <w:rsid w:val="00835C98"/>
+    <w:rPr>
+      <w:color w:val="605E5C"/>
+      <w:shd w:val="clear" w:color="auto" w:fill="E1DFDD"/>
+    </w:rPr>
+  </w:style>
 </w:styles>
 </file>
 
